--- a/七月第三周.docx
+++ b/七月第三周.docx
@@ -35,14 +35,6 @@
       </w:tblGrid>
       <w:tr>
         <w:tblPrEx>
-          <w:tblBorders>
-            <w:top w:val="single" w:color="auto" w:sz="4" w:space="0"/>
-            <w:left w:val="single" w:color="auto" w:sz="4" w:space="0"/>
-            <w:bottom w:val="single" w:color="auto" w:sz="4" w:space="0"/>
-            <w:right w:val="single" w:color="auto" w:sz="4" w:space="0"/>
-            <w:insideH w:val="single" w:color="auto" w:sz="4" w:space="0"/>
-            <w:insideV w:val="single" w:color="auto" w:sz="4" w:space="0"/>
-          </w:tblBorders>
           <w:tblCellMar>
             <w:top w:w="0" w:type="dxa"/>
             <w:left w:w="108" w:type="dxa"/>
@@ -338,6 +330,25 @@
             <w:r>
               <w:rPr>
                 <w:rFonts w:hint="eastAsia"/>
+                <w:strike/>
+                <w:dstrike w:val="0"/>
+                <w:sz w:val="28"/>
+                <w:szCs w:val="28"/>
+                <w:vertAlign w:val="baseline"/>
+                <w:lang w:val="en-US" w:eastAsia="zh-CN"/>
+              </w:rPr>
+              <w:t>深度学习之pytorch</w:t>
+            </w:r>
+          </w:p>
+        </w:tc>
+        <w:tc>
+          <w:tcPr>
+            <w:tcW w:w="1158" w:type="dxa"/>
+          </w:tcPr>
+          <w:p>
+            <w:pPr>
+              <w:rPr>
+                <w:rFonts w:hint="eastAsia"/>
                 <w:strike w:val="0"/>
                 <w:dstrike w:val="0"/>
                 <w:sz w:val="28"/>
@@ -345,30 +356,11 @@
                 <w:vertAlign w:val="baseline"/>
                 <w:lang w:val="en-US" w:eastAsia="zh-CN"/>
               </w:rPr>
-              <w:t>深度学习之pytorch</w:t>
-            </w:r>
-          </w:p>
-        </w:tc>
-        <w:tc>
-          <w:tcPr>
-            <w:tcW w:w="1158" w:type="dxa"/>
-          </w:tcPr>
-          <w:p>
-            <w:pPr>
-              <w:rPr>
-                <w:rFonts w:hint="eastAsia"/>
-                <w:strike w:val="0"/>
-                <w:dstrike w:val="0"/>
-                <w:sz w:val="28"/>
-                <w:szCs w:val="28"/>
-                <w:vertAlign w:val="baseline"/>
-                <w:lang w:val="en-US" w:eastAsia="zh-CN"/>
-              </w:rPr>
-            </w:pPr>
-            <w:r>
-              <w:rPr>
-                <w:rFonts w:hint="eastAsia"/>
-                <w:strike w:val="0"/>
+            </w:pPr>
+            <w:r>
+              <w:rPr>
+                <w:rFonts w:hint="eastAsia"/>
+                <w:strike/>
                 <w:dstrike w:val="0"/>
                 <w:sz w:val="28"/>
                 <w:szCs w:val="28"/>
@@ -398,14 +390,14 @@
             <w:r>
               <w:rPr>
                 <w:rFonts w:hint="eastAsia"/>
-                <w:strike w:val="0"/>
-                <w:dstrike w:val="0"/>
-                <w:sz w:val="28"/>
-                <w:szCs w:val="28"/>
-                <w:vertAlign w:val="baseline"/>
-                <w:lang w:val="en-US" w:eastAsia="zh-CN"/>
-              </w:rPr>
-              <w:t>深度学习之pytorch</w:t>
+                <w:strike/>
+                <w:dstrike w:val="0"/>
+                <w:sz w:val="28"/>
+                <w:szCs w:val="28"/>
+                <w:vertAlign w:val="baseline"/>
+                <w:lang w:val="en-US" w:eastAsia="zh-CN"/>
+              </w:rPr>
+              <w:t>重配置电脑</w:t>
             </w:r>
           </w:p>
         </w:tc>
@@ -428,14 +420,14 @@
             <w:r>
               <w:rPr>
                 <w:rFonts w:hint="eastAsia"/>
-                <w:strike w:val="0"/>
-                <w:dstrike w:val="0"/>
-                <w:sz w:val="28"/>
-                <w:szCs w:val="28"/>
-                <w:vertAlign w:val="baseline"/>
-                <w:lang w:val="en-US" w:eastAsia="zh-CN"/>
-              </w:rPr>
-              <w:t>深度学习之TensorFlow</w:t>
+                <w:strike/>
+                <w:dstrike w:val="0"/>
+                <w:sz w:val="28"/>
+                <w:szCs w:val="28"/>
+                <w:vertAlign w:val="baseline"/>
+                <w:lang w:val="en-US" w:eastAsia="zh-CN"/>
+              </w:rPr>
+              <w:t>论文</w:t>
             </w:r>
           </w:p>
         </w:tc>
@@ -458,29 +450,17 @@
             <w:r>
               <w:rPr>
                 <w:rFonts w:hint="eastAsia"/>
-                <w:strike w:val="0"/>
-                <w:dstrike w:val="0"/>
-                <w:sz w:val="28"/>
-                <w:szCs w:val="28"/>
-                <w:vertAlign w:val="baseline"/>
-                <w:lang w:val="en-US" w:eastAsia="zh-CN"/>
-              </w:rPr>
-              <w:t>深度学习之TensorFlo</w:t>
+                <w:strike/>
+                <w:dstrike w:val="0"/>
+                <w:sz w:val="28"/>
+                <w:szCs w:val="28"/>
+                <w:vertAlign w:val="baseline"/>
+                <w:lang w:val="en-US" w:eastAsia="zh-CN"/>
+              </w:rPr>
+              <w:t>深度学习</w:t>
             </w:r>
             <w:bookmarkStart w:id="0" w:name="_GoBack"/>
             <w:bookmarkEnd w:id="0"/>
-            <w:r>
-              <w:rPr>
-                <w:rFonts w:hint="eastAsia"/>
-                <w:strike w:val="0"/>
-                <w:dstrike w:val="0"/>
-                <w:sz w:val="28"/>
-                <w:szCs w:val="28"/>
-                <w:vertAlign w:val="baseline"/>
-                <w:lang w:val="en-US" w:eastAsia="zh-CN"/>
-              </w:rPr>
-              <w:t>w</w:t>
-            </w:r>
           </w:p>
         </w:tc>
         <w:tc>
@@ -607,7 +587,7 @@
             <w:r>
               <w:rPr>
                 <w:rFonts w:hint="eastAsia"/>
-                <w:strike w:val="0"/>
+                <w:strike/>
                 <w:dstrike w:val="0"/>
                 <w:sz w:val="28"/>
                 <w:szCs w:val="28"/>
@@ -637,7 +617,7 @@
             <w:r>
               <w:rPr>
                 <w:rFonts w:hint="eastAsia"/>
-                <w:strike w:val="0"/>
+                <w:strike/>
                 <w:dstrike w:val="0"/>
                 <w:sz w:val="28"/>
                 <w:szCs w:val="28"/>
@@ -667,14 +647,14 @@
             <w:r>
               <w:rPr>
                 <w:rFonts w:hint="eastAsia"/>
-                <w:strike w:val="0"/>
-                <w:dstrike w:val="0"/>
-                <w:sz w:val="28"/>
-                <w:szCs w:val="28"/>
-                <w:vertAlign w:val="baseline"/>
-                <w:lang w:val="en-US" w:eastAsia="zh-CN"/>
-              </w:rPr>
-              <w:t>论文2+数据结构</w:t>
+                <w:strike/>
+                <w:dstrike w:val="0"/>
+                <w:sz w:val="28"/>
+                <w:szCs w:val="28"/>
+                <w:vertAlign w:val="baseline"/>
+                <w:lang w:val="en-US" w:eastAsia="zh-CN"/>
+              </w:rPr>
+              <w:t>重配置电脑</w:t>
             </w:r>
           </w:p>
         </w:tc>
@@ -697,14 +677,14 @@
             <w:r>
               <w:rPr>
                 <w:rFonts w:hint="eastAsia"/>
-                <w:strike w:val="0"/>
-                <w:dstrike w:val="0"/>
-                <w:sz w:val="28"/>
-                <w:szCs w:val="28"/>
-                <w:vertAlign w:val="baseline"/>
-                <w:lang w:val="en-US" w:eastAsia="zh-CN"/>
-              </w:rPr>
-              <w:t>论文2+数据结构</w:t>
+                <w:strike/>
+                <w:dstrike w:val="0"/>
+                <w:sz w:val="28"/>
+                <w:szCs w:val="28"/>
+                <w:vertAlign w:val="baseline"/>
+                <w:lang w:val="en-US" w:eastAsia="zh-CN"/>
+              </w:rPr>
+              <w:t>论文+总结</w:t>
             </w:r>
           </w:p>
         </w:tc>
@@ -727,14 +707,14 @@
             <w:r>
               <w:rPr>
                 <w:rFonts w:hint="eastAsia"/>
-                <w:strike w:val="0"/>
-                <w:dstrike w:val="0"/>
-                <w:sz w:val="28"/>
-                <w:szCs w:val="28"/>
-                <w:vertAlign w:val="baseline"/>
-                <w:lang w:val="en-US" w:eastAsia="zh-CN"/>
-              </w:rPr>
-              <w:t>论文2+数据结构</w:t>
+                <w:strike/>
+                <w:dstrike w:val="0"/>
+                <w:sz w:val="28"/>
+                <w:szCs w:val="28"/>
+                <w:vertAlign w:val="baseline"/>
+                <w:lang w:val="en-US" w:eastAsia="zh-CN"/>
+              </w:rPr>
+              <w:t>数据结构</w:t>
             </w:r>
           </w:p>
         </w:tc>
@@ -856,7 +836,7 @@
             <w:r>
               <w:rPr>
                 <w:rFonts w:hint="eastAsia"/>
-                <w:strike w:val="0"/>
+                <w:strike/>
                 <w:dstrike w:val="0"/>
                 <w:sz w:val="28"/>
                 <w:szCs w:val="28"/>
@@ -882,7 +862,7 @@
             <w:r>
               <w:rPr>
                 <w:rFonts w:hint="eastAsia"/>
-                <w:strike w:val="0"/>
+                <w:strike/>
                 <w:dstrike w:val="0"/>
                 <w:sz w:val="28"/>
                 <w:szCs w:val="28"/>
@@ -906,7 +886,7 @@
             <w:r>
               <w:rPr>
                 <w:rFonts w:hint="eastAsia"/>
-                <w:strike w:val="0"/>
+                <w:strike/>
                 <w:dstrike w:val="0"/>
                 <w:sz w:val="28"/>
                 <w:szCs w:val="28"/>
@@ -930,7 +910,7 @@
             <w:r>
               <w:rPr>
                 <w:rFonts w:hint="eastAsia"/>
-                <w:strike w:val="0"/>
+                <w:strike/>
                 <w:dstrike w:val="0"/>
                 <w:sz w:val="28"/>
                 <w:szCs w:val="28"/>
@@ -956,7 +936,7 @@
             <w:r>
               <w:rPr>
                 <w:rFonts w:hint="eastAsia"/>
-                <w:strike w:val="0"/>
+                <w:strike/>
                 <w:dstrike w:val="0"/>
                 <w:sz w:val="28"/>
                 <w:szCs w:val="28"/>
